--- a/TEMP/input/p084r_AA_+MHS_+_G4/tc_p084r.docx
+++ b/TEMP/input/p084r_AA_+MHS_+_G4/tc_p084r.docx
@@ -4916,36 +4916,14 @@
     <w:rPrDefault>
       <w:rPr>
         <w:rFonts w:ascii="Arial" w:cs="Arial" w:eastAsia="Arial" w:hAnsi="Arial"/>
-        <w:b w:val="0"/>
-        <w:i w:val="0"/>
-        <w:smallCaps w:val="0"/>
-        <w:strike w:val="0"/>
-        <w:color w:val="000000"/>
         <w:sz w:val="22"/>
         <w:szCs w:val="22"/>
-        <w:u w:val="none"/>
-        <w:shd w:fill="auto" w:val="clear"/>
-        <w:vertAlign w:val="baseline"/>
         <w:lang w:val="en"/>
       </w:rPr>
     </w:rPrDefault>
     <w:pPrDefault>
       <w:pPr>
-        <w:keepNext w:val="0"/>
-        <w:keepLines w:val="0"/>
-        <w:widowControl w:val="1"/>
-        <w:pBdr>
-          <w:top w:space="0" w:sz="0" w:val="nil"/>
-          <w:left w:space="0" w:sz="0" w:val="nil"/>
-          <w:bottom w:space="0" w:sz="0" w:val="nil"/>
-          <w:right w:space="0" w:sz="0" w:val="nil"/>
-          <w:between w:space="0" w:sz="0" w:val="nil"/>
-        </w:pBdr>
-        <w:shd w:fill="auto" w:val="clear"/>
-        <w:spacing w:after="0" w:before="0" w:line="276" w:lineRule="auto"/>
-        <w:ind w:left="0" w:right="0" w:firstLine="0"/>
-        <w:contextualSpacing w:val="0"/>
-        <w:jc w:val="left"/>
+        <w:spacing w:line="276" w:lineRule="auto"/>
       </w:pPr>
     </w:pPrDefault>
   </w:docDefaults>

--- a/TEMP/input/p084r_AA_+MHS_+_G4/tc_p084r.docx
+++ b/TEMP/input/p084r_AA_+MHS_+_G4/tc_p084r.docx
@@ -4072,7 +4072,6 @@
         </w:rPr>
         <w:t xml:space="preserve"> ou semblable </w:t>
       </w:r>
-      <w:commentRangeStart w:id="1"/>
       <w:r>
         <w:rPr>
           <w:color w:val="000000"/>
@@ -4080,23 +4079,32 @@
         </w:rPr>
         <w:t xml:space="preserve">j</w:t>
       </w:r>
-      <w:commentRangeEnd w:id="1"/>
-      <w:r>
-        <w:commentReference w:id="1"/>
-      </w:r>
-      <w:r>
-        <w:rPr>
-          <w:color w:val="000000"/>
-          <w:rtl w:val="0"/>
-        </w:rPr>
-        <w:t xml:space="preserve">usquees</w:t>
-      </w:r>
-      <w:r>
-        <w:rPr>
-          <w:color w:val="000000"/>
-          <w:rtl w:val="0"/>
-        </w:rPr>
-        <w:t xml:space="preserve"> a ce quil</w:t>
+      <w:r>
+        <w:rPr>
+          <w:color w:val="000000"/>
+          <w:rtl w:val="0"/>
+        </w:rPr>
+        <w:t xml:space="preserve">usque</w:t>
+      </w:r>
+      <w:r>
+        <w:rPr>
+          <w:rtl w:val="0"/>
+        </w:rPr>
+        <w:t xml:space="preserve">&lt;del&gt;l&lt;/del&gt;&lt;add&gt;</w:t>
+      </w:r>
+      <w:r>
+        <w:rPr>
+          <w:color w:val="000000"/>
+          <w:rtl w:val="0"/>
+        </w:rPr>
+        <w:t xml:space="preserve">s</w:t>
+      </w:r>
+      <w:r>
+        <w:rPr>
+          <w:color w:val="000000"/>
+          <w:rtl w:val="0"/>
+        </w:rPr>
+        <w:t xml:space="preserve">&lt;/add&gt; a ce quil</w:t>
       </w:r>
       <w:r>
         <w:rPr>
@@ -4849,57 +4857,6 @@
           <w:rtl w:val="0"/>
         </w:rPr>
         <w:t xml:space="preserve">There is a line under this "ab" that runs across the paper.</w:t>
-      </w:r>
-    </w:p>
-  </w:comment>
-  <w:comment w:author="Sebestian Kroupa" w:id="1" w:date="2017-06-22T09:13:36Z">
-    <w:p>
-      <w:pPr>
-        <w:keepNext w:val="0"/>
-        <w:keepLines w:val="0"/>
-        <w:widowControl w:val="0"/>
-        <w:pBdr>
-          <w:top w:space="0" w:sz="0" w:val="nil"/>
-          <w:left w:space="0" w:sz="0" w:val="nil"/>
-          <w:bottom w:space="0" w:sz="0" w:val="nil"/>
-          <w:right w:space="0" w:sz="0" w:val="nil"/>
-          <w:between w:space="0" w:sz="0" w:val="nil"/>
-        </w:pBdr>
-        <w:shd w:fill="auto" w:val="clear"/>
-        <w:spacing w:after="0" w:before="0" w:line="240" w:lineRule="auto"/>
-        <w:ind w:left="0" w:right="0" w:firstLine="0"/>
-        <w:contextualSpacing w:val="0"/>
-        <w:jc w:val="left"/>
-        <w:rPr>
-          <w:rFonts w:ascii="Arial" w:cs="Arial" w:eastAsia="Arial" w:hAnsi="Arial"/>
-          <w:b w:val="0"/>
-          <w:i w:val="0"/>
-          <w:smallCaps w:val="0"/>
-          <w:strike w:val="0"/>
-          <w:color w:val="000000"/>
-          <w:sz w:val="22"/>
-          <w:szCs w:val="22"/>
-          <w:u w:val="none"/>
-          <w:shd w:fill="auto" w:val="clear"/>
-          <w:vertAlign w:val="baseline"/>
-        </w:rPr>
-      </w:pPr>
-      <w:r>
-        <w:rPr>
-          <w:rFonts w:ascii="Arial" w:cs="Arial" w:eastAsia="Arial" w:hAnsi="Arial"/>
-          <w:b w:val="0"/>
-          <w:i w:val="0"/>
-          <w:smallCaps w:val="0"/>
-          <w:strike w:val="0"/>
-          <w:color w:val="000000"/>
-          <w:sz w:val="22"/>
-          <w:szCs w:val="22"/>
-          <w:u w:val="none"/>
-          <w:shd w:fill="auto" w:val="clear"/>
-          <w:vertAlign w:val="baseline"/>
-          <w:rtl w:val="0"/>
-        </w:rPr>
-        <w:t xml:space="preserve">Marc Smith: Sic, correct: jusques</w:t>
       </w:r>
     </w:p>
   </w:comment>

--- a/TEMP/input/p084r_AA_+MHS_+_G4/tc_p084r.docx
+++ b/TEMP/input/p084r_AA_+MHS_+_G4/tc_p084r.docx
@@ -176,24 +176,7 @@
           <w:szCs w:val="18"/>
           <w:rtl w:val="0"/>
         </w:rPr>
-        <w:t xml:space="preserve">&lt;id&gt;</w:t>
-      </w:r>
-      <w:r>
-        <w:rPr>
-          <w:color w:val="000000"/>
-          <w:rtl w:val="0"/>
-        </w:rPr>
-        <w:t xml:space="preserve">p084r_a1</w:t>
-      </w:r>
-      <w:r>
-        <w:rPr>
-          <w:rFonts w:ascii="Courier New" w:cs="Courier New" w:eastAsia="Courier New" w:hAnsi="Courier New"/>
-          <w:color w:val="7f6000"/>
-          <w:sz w:val="18"/>
-          <w:szCs w:val="18"/>
-          <w:rtl w:val="0"/>
-        </w:rPr>
-        <w:t xml:space="preserve">&lt;/id&gt;</w:t>
+        <w:t xml:space="preserve">&lt;id&gt;p084r_1&lt;/id&gt;</w:t>
       </w:r>
       <w:r>
         <w:rPr>
@@ -1698,24 +1681,7 @@
           <w:szCs w:val="18"/>
           <w:rtl w:val="0"/>
         </w:rPr>
-        <w:t xml:space="preserve">&lt;id&gt;</w:t>
-      </w:r>
-      <w:r>
-        <w:rPr>
-          <w:color w:val="000000"/>
-          <w:rtl w:val="0"/>
-        </w:rPr>
-        <w:t xml:space="preserve">p084r_a3</w:t>
-      </w:r>
-      <w:r>
-        <w:rPr>
-          <w:rFonts w:ascii="Courier New" w:cs="Courier New" w:eastAsia="Courier New" w:hAnsi="Courier New"/>
-          <w:color w:val="7f6000"/>
-          <w:sz w:val="18"/>
-          <w:szCs w:val="18"/>
-          <w:rtl w:val="0"/>
-        </w:rPr>
-        <w:t xml:space="preserve">&lt;/id&gt;</w:t>
+        <w:t xml:space="preserve">&lt;id&gt;p084r_3&lt;/id&gt;</w:t>
       </w:r>
       <w:r>
         <w:rPr>
@@ -2512,24 +2478,7 @@
           <w:szCs w:val="18"/>
           <w:rtl w:val="0"/>
         </w:rPr>
-        <w:t xml:space="preserve">&lt;id&gt;</w:t>
-      </w:r>
-      <w:r>
-        <w:rPr>
-          <w:color w:val="000000"/>
-          <w:rtl w:val="0"/>
-        </w:rPr>
-        <w:t xml:space="preserve">p084r_a4</w:t>
-      </w:r>
-      <w:r>
-        <w:rPr>
-          <w:rFonts w:ascii="Courier New" w:cs="Courier New" w:eastAsia="Courier New" w:hAnsi="Courier New"/>
-          <w:color w:val="7f6000"/>
-          <w:sz w:val="18"/>
-          <w:szCs w:val="18"/>
-          <w:rtl w:val="0"/>
-        </w:rPr>
-        <w:t xml:space="preserve">&lt;/id&gt;</w:t>
+        <w:t xml:space="preserve">&lt;id&gt;p084r_4&lt;/id&gt;</w:t>
       </w:r>
       <w:r>
         <w:rPr>
@@ -2839,24 +2788,7 @@
           <w:szCs w:val="18"/>
           <w:rtl w:val="0"/>
         </w:rPr>
-        <w:t xml:space="preserve">&lt;id&gt;</w:t>
-      </w:r>
-      <w:r>
-        <w:rPr>
-          <w:color w:val="000000"/>
-          <w:rtl w:val="0"/>
-        </w:rPr>
-        <w:t xml:space="preserve">p084r_a6</w:t>
-      </w:r>
-      <w:r>
-        <w:rPr>
-          <w:rFonts w:ascii="Courier New" w:cs="Courier New" w:eastAsia="Courier New" w:hAnsi="Courier New"/>
-          <w:color w:val="7f6000"/>
-          <w:sz w:val="18"/>
-          <w:szCs w:val="18"/>
-          <w:rtl w:val="0"/>
-        </w:rPr>
-        <w:t xml:space="preserve">&lt;/id&gt;</w:t>
+        <w:t xml:space="preserve">&lt;id&gt;p084r_6&lt;/id&gt;</w:t>
       </w:r>
       <w:r>
         <w:rPr>

--- a/TEMP/input/p084r_AA_+MHS_+_G4/tc_p084r.docx
+++ b/TEMP/input/p084r_AA_+MHS_+_G4/tc_p084r.docx
@@ -2788,7 +2788,7 @@
           <w:szCs w:val="18"/>
           <w:rtl w:val="0"/>
         </w:rPr>
-        <w:t xml:space="preserve">&lt;id&gt;p084r_6&lt;/id&gt;</w:t>
+        <w:t xml:space="preserve">&lt;id&gt;p084r_5&lt;/id&gt;</w:t>
       </w:r>
       <w:r>
         <w:rPr>

--- a/TEMP/input/p084r_AA_+MHS_+_G4/tc_p084r.docx
+++ b/TEMP/input/p084r_AA_+MHS_+_G4/tc_p084r.docx
@@ -4732,7 +4732,7 @@
     </w:p>
     <w:sectPr>
       <w:pgSz w:h="15840" w:w="12240"/>
-      <w:pgMar w:bottom="1440" w:top="1440" w:left="1440" w:right="1440" w:header="0"/>
+      <w:pgMar w:bottom="1440" w:top="1440" w:left="1440" w:right="1440" w:header="0" w:footer="720"/>
       <w:pgNumType w:start="1"/>
     </w:sectPr>
   </w:body>

--- a/TEMP/input/p084r_AA_+MHS_+_G4/tc_p084r.docx
+++ b/TEMP/input/p084r_AA_+MHS_+_G4/tc_p084r.docx
@@ -436,7 +436,7 @@
           <w:color w:val="000000"/>
           <w:rtl w:val="0"/>
         </w:rPr>
-        <w:t xml:space="preserve">paindre de la</w:t>
+        <w:t xml:space="preserve">paindre de la&lt;comment&gt;c_084r_01&lt;/comment&gt;</w:t>
       </w:r>
       <w:r>
         <w:rPr>

--- a/TEMP/input/p084r_AA_+MHS_+_G4/tc_p084r.docx
+++ b/TEMP/input/p084r_AA_+MHS_+_G4/tc_p084r.docx
@@ -13,7 +13,6 @@
           <w:between w:space="0" w:sz="0" w:val="nil"/>
         </w:pBdr>
         <w:shd w:fill="auto" w:val="clear"/>
-        <w:contextualSpacing w:val="0"/>
         <w:rPr>
           <w:color w:val="000000"/>
         </w:rPr>
@@ -64,7 +63,6 @@
           <w:between w:space="0" w:sz="0" w:val="nil"/>
         </w:pBdr>
         <w:shd w:fill="auto" w:val="clear"/>
-        <w:contextualSpacing w:val="0"/>
         <w:rPr>
           <w:color w:val="000000"/>
         </w:rPr>
@@ -115,7 +113,6 @@
           <w:between w:space="0" w:sz="0" w:val="nil"/>
         </w:pBdr>
         <w:shd w:fill="auto" w:val="clear"/>
-        <w:contextualSpacing w:val="0"/>
         <w:rPr>
           <w:color w:val="000000"/>
         </w:rPr>
@@ -139,7 +136,6 @@
           <w:between w:space="0" w:sz="0" w:val="nil"/>
         </w:pBdr>
         <w:shd w:fill="auto" w:val="clear"/>
-        <w:contextualSpacing w:val="0"/>
         <w:rPr>
           <w:color w:val="000000"/>
         </w:rPr>
@@ -231,7 +227,6 @@
           <w:between w:space="0" w:sz="0" w:val="nil"/>
         </w:pBdr>
         <w:shd w:fill="auto" w:val="clear"/>
-        <w:contextualSpacing w:val="0"/>
         <w:rPr>
           <w:color w:val="000000"/>
         </w:rPr>
@@ -255,7 +250,6 @@
           <w:between w:space="0" w:sz="0" w:val="nil"/>
         </w:pBdr>
         <w:shd w:fill="auto" w:val="clear"/>
-        <w:contextualSpacing w:val="0"/>
         <w:rPr>
           <w:color w:val="000000"/>
         </w:rPr>
@@ -368,7 +362,6 @@
           <w:between w:space="0" w:sz="0" w:val="nil"/>
         </w:pBdr>
         <w:shd w:fill="auto" w:val="clear"/>
-        <w:contextualSpacing w:val="0"/>
         <w:rPr>
           <w:color w:val="000000"/>
         </w:rPr>
@@ -426,9 +419,11 @@
           <w:between w:space="0" w:sz="0" w:val="nil"/>
         </w:pBdr>
         <w:shd w:fill="auto" w:val="clear"/>
-        <w:contextualSpacing w:val="0"/>
-        <w:rPr>
-          <w:color w:val="000000"/>
+        <w:rPr>
+          <w:rFonts w:ascii="Courier New" w:cs="Courier New" w:eastAsia="Courier New" w:hAnsi="Courier New"/>
+          <w:color w:val="7f6000"/>
+          <w:sz w:val="18"/>
+          <w:szCs w:val="18"/>
         </w:rPr>
       </w:pPr>
       <w:r>
@@ -447,11 +442,6 @@
           <w:rtl w:val="0"/>
         </w:rPr>
         <w:t xml:space="preserve">&lt;/ab&gt;</w:t>
-      </w:r>
-      <w:r>
-        <w:rPr>
-          <w:rtl w:val="0"/>
-        </w:rPr>
       </w:r>
     </w:p>
     <w:p>
@@ -467,12 +457,23 @@
           <w:between w:space="0" w:sz="0" w:val="nil"/>
         </w:pBdr>
         <w:shd w:fill="auto" w:val="clear"/>
-        <w:contextualSpacing w:val="0"/>
-        <w:rPr>
-          <w:color w:val="000000"/>
-        </w:rPr>
-      </w:pPr>
-      <w:commentRangeStart w:id="0"/>
+        <w:rPr>
+          <w:rFonts w:ascii="Courier New" w:cs="Courier New" w:eastAsia="Courier New" w:hAnsi="Courier New"/>
+          <w:color w:val="7f6000"/>
+          <w:sz w:val="18"/>
+          <w:szCs w:val="18"/>
+        </w:rPr>
+      </w:pPr>
+      <w:r>
+        <w:rPr>
+          <w:rFonts w:ascii="Courier New" w:cs="Courier New" w:eastAsia="Courier New" w:hAnsi="Courier New"/>
+          <w:color w:val="7f6000"/>
+          <w:sz w:val="18"/>
+          <w:szCs w:val="18"/>
+          <w:rtl w:val="0"/>
+        </w:rPr>
+        <w:t xml:space="preserve">&lt;/div&gt;</w:t>
+      </w:r>
       <w:r>
         <w:rPr>
           <w:rtl w:val="0"/>
@@ -492,86 +493,11 @@
           <w:between w:space="0" w:sz="0" w:val="nil"/>
         </w:pBdr>
         <w:shd w:fill="auto" w:val="clear"/>
-        <w:contextualSpacing w:val="0"/>
-        <w:rPr>
-          <w:color w:val="000000"/>
-        </w:rPr>
-      </w:pPr>
-      <w:commentRangeEnd w:id="0"/>
-      <w:r>
-        <w:commentReference w:id="0"/>
-      </w:r>
-      <w:r>
-        <w:rPr>
-          <w:rFonts w:ascii="Courier New" w:cs="Courier New" w:eastAsia="Courier New" w:hAnsi="Courier New"/>
-          <w:color w:val="7f6000"/>
-          <w:sz w:val="18"/>
-          <w:szCs w:val="18"/>
-          <w:rtl w:val="0"/>
-        </w:rPr>
-        <w:t xml:space="preserve">&lt;ab&gt;</w:t>
-      </w:r>
-      <w:r>
-        <w:rPr>
-          <w:rFonts w:ascii="Courier New" w:cs="Courier New" w:eastAsia="Courier New" w:hAnsi="Courier New"/>
-          <w:color w:val="0000ff"/>
-          <w:sz w:val="18"/>
-          <w:szCs w:val="18"/>
-          <w:rtl w:val="0"/>
-        </w:rPr>
-        <w:t xml:space="preserve">&lt;figure&gt;</w:t>
-      </w:r>
-      <w:r>
-        <w:rPr>
-          <w:color w:val="000000"/>
-          <w:rtl w:val="0"/>
-        </w:rPr>
-        <w:t xml:space="preserve">#</w:t>
-      </w:r>
-      <w:r>
-        <w:rPr>
-          <w:rFonts w:ascii="Courier New" w:cs="Courier New" w:eastAsia="Courier New" w:hAnsi="Courier New"/>
-          <w:color w:val="0000ff"/>
-          <w:sz w:val="18"/>
-          <w:szCs w:val="18"/>
-          <w:rtl w:val="0"/>
-        </w:rPr>
-        <w:t xml:space="preserve">&lt;/figure&gt;</w:t>
-      </w:r>
-      <w:r>
-        <w:rPr>
-          <w:color w:val="000000"/>
-          <w:rtl w:val="0"/>
-        </w:rPr>
-        <w:t xml:space="preserve"> &amp;</w:t>
-      </w:r>
-      <w:r>
-        <w:rPr>
-          <w:rFonts w:ascii="Courier New" w:cs="Courier New" w:eastAsia="Courier New" w:hAnsi="Courier New"/>
-          <w:color w:val="a9a9a9"/>
-          <w:sz w:val="18"/>
-          <w:szCs w:val="18"/>
-          <w:rtl w:val="0"/>
-        </w:rPr>
-        <w:t xml:space="preserve">amp;</w:t>
-      </w:r>
-      <w:r>
-        <w:rPr>
-          <w:color w:val="000000"/>
-          <w:rtl w:val="0"/>
-        </w:rPr>
-        <w:t xml:space="preserve"> enleveures Il ne fault pas aussy quil soit trop humide</w:t>
-      </w:r>
-      <w:r>
-        <w:rPr>
-          <w:rFonts w:ascii="Courier New" w:cs="Courier New" w:eastAsia="Courier New" w:hAnsi="Courier New"/>
-          <w:color w:val="a9a9a9"/>
-          <w:sz w:val="18"/>
-          <w:szCs w:val="18"/>
-          <w:rtl w:val="0"/>
-        </w:rPr>
-        <w:t xml:space="preserve">&lt;lb/&gt;</w:t>
-      </w:r>
+        <w:rPr>
+          <w:color w:val="000000"/>
+        </w:rPr>
+      </w:pPr>
+      <w:commentRangeStart w:id="0"/>
       <w:r>
         <w:rPr>
           <w:rtl w:val="0"/>
@@ -591,41 +517,16 @@
           <w:between w:space="0" w:sz="0" w:val="nil"/>
         </w:pBdr>
         <w:shd w:fill="auto" w:val="clear"/>
-        <w:contextualSpacing w:val="0"/>
-        <w:rPr>
-          <w:color w:val="000000"/>
-        </w:rPr>
-      </w:pPr>
-      <w:r>
-        <w:rPr>
-          <w:color w:val="000000"/>
-          <w:rtl w:val="0"/>
-        </w:rPr>
-        <w:t xml:space="preserve">pour les raisons susdictes  Recuits le aussy peu </w:t>
-      </w:r>
-      <w:r>
         <w:rPr>
           <w:rFonts w:ascii="Courier New" w:cs="Courier New" w:eastAsia="Courier New" w:hAnsi="Courier New"/>
           <w:color w:val="7f6000"/>
           <w:sz w:val="18"/>
           <w:szCs w:val="18"/>
-          <w:rtl w:val="0"/>
-        </w:rPr>
-        <w:t xml:space="preserve">&lt;add&gt;</w:t>
-      </w:r>
-      <w:r>
-        <w:rPr>
-          <w:color w:val="000000"/>
-          <w:rtl w:val="0"/>
-        </w:rPr>
-        <w:t xml:space="preserve">a </w:t>
-      </w:r>
-      <w:r>
-        <w:rPr>
-          <w:color w:val="000000"/>
-          <w:rtl w:val="0"/>
-        </w:rPr>
-        <w:t xml:space="preserve">peu</w:t>
+        </w:rPr>
+      </w:pPr>
+      <w:commentRangeEnd w:id="0"/>
+      <w:r>
+        <w:commentReference w:id="0"/>
       </w:r>
       <w:r>
         <w:rPr>
@@ -635,36 +536,23 @@
           <w:szCs w:val="18"/>
           <w:rtl w:val="0"/>
         </w:rPr>
-        <w:t xml:space="preserve">&lt;/add&gt;</w:t>
-      </w:r>
-      <w:r>
-        <w:rPr>
-          <w:color w:val="000000"/>
-          <w:rtl w:val="0"/>
-        </w:rPr>
-        <w:t xml:space="preserve"> </w:t>
-      </w:r>
-      <w:r>
-        <w:rPr>
-          <w:color w:val="000000"/>
-          <w:rtl w:val="0"/>
-        </w:rPr>
-        <w:t xml:space="preserve">Et si apres</w:t>
-      </w:r>
-      <w:r>
-        <w:rPr>
-          <w:rFonts w:ascii="Courier New" w:cs="Courier New" w:eastAsia="Courier New" w:hAnsi="Courier New"/>
-          <w:color w:val="a9a9a9"/>
-          <w:sz w:val="18"/>
-          <w:szCs w:val="18"/>
-          <w:rtl w:val="0"/>
-        </w:rPr>
-        <w:t xml:space="preserve">&lt;lb/&gt;</w:t>
-      </w:r>
-      <w:r>
-        <w:rPr>
-          <w:rtl w:val="0"/>
-        </w:rPr>
+        <w:t xml:space="preserve">&lt;div&gt;</w:t>
+      </w:r>
+      <w:r>
+        <w:rPr>
+          <w:rtl w:val="0"/>
+        </w:rPr>
+        <w:br w:type="textWrapping"/>
+      </w:r>
+      <w:r>
+        <w:rPr>
+          <w:rFonts w:ascii="Courier New" w:cs="Courier New" w:eastAsia="Courier New" w:hAnsi="Courier New"/>
+          <w:color w:val="7f6000"/>
+          <w:sz w:val="18"/>
+          <w:szCs w:val="18"/>
+          <w:rtl w:val="0"/>
+        </w:rPr>
+        <w:t xml:space="preserve">&lt;id&gt;p084r_2&lt;/id&gt;</w:t>
       </w:r>
     </w:p>
     <w:p>
@@ -680,7 +568,188 @@
           <w:between w:space="0" w:sz="0" w:val="nil"/>
         </w:pBdr>
         <w:shd w:fill="auto" w:val="clear"/>
-        <w:contextualSpacing w:val="0"/>
+        <w:rPr>
+          <w:color w:val="000000"/>
+        </w:rPr>
+      </w:pPr>
+      <w:r>
+        <w:rPr>
+          <w:rFonts w:ascii="Courier New" w:cs="Courier New" w:eastAsia="Courier New" w:hAnsi="Courier New"/>
+          <w:color w:val="7f6000"/>
+          <w:sz w:val="18"/>
+          <w:szCs w:val="18"/>
+          <w:rtl w:val="0"/>
+        </w:rPr>
+        <w:t xml:space="preserve">&lt;ab&gt;</w:t>
+      </w:r>
+      <w:r>
+        <w:rPr>
+          <w:rFonts w:ascii="Courier New" w:cs="Courier New" w:eastAsia="Courier New" w:hAnsi="Courier New"/>
+          <w:color w:val="0000ff"/>
+          <w:sz w:val="18"/>
+          <w:szCs w:val="18"/>
+          <w:rtl w:val="0"/>
+        </w:rPr>
+        <w:t xml:space="preserve">&lt;figure&gt;</w:t>
+      </w:r>
+      <w:r>
+        <w:rPr>
+          <w:color w:val="000000"/>
+          <w:rtl w:val="0"/>
+        </w:rPr>
+        <w:t xml:space="preserve">#</w:t>
+      </w:r>
+      <w:r>
+        <w:rPr>
+          <w:rFonts w:ascii="Courier New" w:cs="Courier New" w:eastAsia="Courier New" w:hAnsi="Courier New"/>
+          <w:color w:val="0000ff"/>
+          <w:sz w:val="18"/>
+          <w:szCs w:val="18"/>
+          <w:rtl w:val="0"/>
+        </w:rPr>
+        <w:t xml:space="preserve">&lt;/figure&gt;</w:t>
+      </w:r>
+      <w:r>
+        <w:rPr>
+          <w:color w:val="000000"/>
+          <w:rtl w:val="0"/>
+        </w:rPr>
+        <w:t xml:space="preserve"> &amp;</w:t>
+      </w:r>
+      <w:r>
+        <w:rPr>
+          <w:rFonts w:ascii="Courier New" w:cs="Courier New" w:eastAsia="Courier New" w:hAnsi="Courier New"/>
+          <w:color w:val="a9a9a9"/>
+          <w:sz w:val="18"/>
+          <w:szCs w:val="18"/>
+          <w:rtl w:val="0"/>
+        </w:rPr>
+        <w:t xml:space="preserve">amp;</w:t>
+      </w:r>
+      <w:r>
+        <w:rPr>
+          <w:color w:val="000000"/>
+          <w:rtl w:val="0"/>
+        </w:rPr>
+        <w:t xml:space="preserve"> enleveures Il ne fault pas aussy quil soit trop humide</w:t>
+      </w:r>
+      <w:r>
+        <w:rPr>
+          <w:rFonts w:ascii="Courier New" w:cs="Courier New" w:eastAsia="Courier New" w:hAnsi="Courier New"/>
+          <w:color w:val="a9a9a9"/>
+          <w:sz w:val="18"/>
+          <w:szCs w:val="18"/>
+          <w:rtl w:val="0"/>
+        </w:rPr>
+        <w:t xml:space="preserve">&lt;lb/&gt;</w:t>
+      </w:r>
+      <w:r>
+        <w:rPr>
+          <w:rtl w:val="0"/>
+        </w:rPr>
+      </w:r>
+    </w:p>
+    <w:p>
+      <w:pPr>
+        <w:keepNext w:val="0"/>
+        <w:keepLines w:val="0"/>
+        <w:widowControl w:val="0"/>
+        <w:pBdr>
+          <w:top w:space="0" w:sz="0" w:val="nil"/>
+          <w:left w:space="0" w:sz="0" w:val="nil"/>
+          <w:bottom w:space="0" w:sz="0" w:val="nil"/>
+          <w:right w:space="0" w:sz="0" w:val="nil"/>
+          <w:between w:space="0" w:sz="0" w:val="nil"/>
+        </w:pBdr>
+        <w:shd w:fill="auto" w:val="clear"/>
+        <w:rPr>
+          <w:color w:val="000000"/>
+        </w:rPr>
+      </w:pPr>
+      <w:r>
+        <w:rPr>
+          <w:color w:val="000000"/>
+          <w:rtl w:val="0"/>
+        </w:rPr>
+        <w:t xml:space="preserve">pour les raisons susdictes  Recuits le aussy peu </w:t>
+      </w:r>
+      <w:r>
+        <w:rPr>
+          <w:rFonts w:ascii="Courier New" w:cs="Courier New" w:eastAsia="Courier New" w:hAnsi="Courier New"/>
+          <w:color w:val="7f6000"/>
+          <w:sz w:val="18"/>
+          <w:szCs w:val="18"/>
+          <w:rtl w:val="0"/>
+        </w:rPr>
+        <w:t xml:space="preserve">&lt;add&gt;</w:t>
+      </w:r>
+      <w:r>
+        <w:rPr>
+          <w:color w:val="000000"/>
+          <w:rtl w:val="0"/>
+        </w:rPr>
+        <w:t xml:space="preserve">a </w:t>
+      </w:r>
+      <w:r>
+        <w:rPr>
+          <w:color w:val="000000"/>
+          <w:rtl w:val="0"/>
+        </w:rPr>
+        <w:t xml:space="preserve">peu</w:t>
+      </w:r>
+      <w:r>
+        <w:rPr>
+          <w:rFonts w:ascii="Courier New" w:cs="Courier New" w:eastAsia="Courier New" w:hAnsi="Courier New"/>
+          <w:color w:val="7f6000"/>
+          <w:sz w:val="18"/>
+          <w:szCs w:val="18"/>
+          <w:rtl w:val="0"/>
+        </w:rPr>
+        <w:t xml:space="preserve">&lt;/add&gt;</w:t>
+      </w:r>
+      <w:r>
+        <w:rPr>
+          <w:color w:val="000000"/>
+          <w:rtl w:val="0"/>
+        </w:rPr>
+        <w:t xml:space="preserve"> </w:t>
+      </w:r>
+      <w:r>
+        <w:rPr>
+          <w:color w:val="000000"/>
+          <w:rtl w:val="0"/>
+        </w:rPr>
+        <w:t xml:space="preserve">Et si apres</w:t>
+      </w:r>
+      <w:r>
+        <w:rPr>
+          <w:rFonts w:ascii="Courier New" w:cs="Courier New" w:eastAsia="Courier New" w:hAnsi="Courier New"/>
+          <w:color w:val="a9a9a9"/>
+          <w:sz w:val="18"/>
+          <w:szCs w:val="18"/>
+          <w:rtl w:val="0"/>
+        </w:rPr>
+        <w:t xml:space="preserve">&lt;lb/&gt;</w:t>
+      </w:r>
+      <w:r>
+        <w:rPr>
+          <w:rtl w:val="0"/>
+        </w:rPr>
+      </w:r>
+    </w:p>
+    <w:p>
+      <w:pPr>
+        <w:keepNext w:val="0"/>
+        <w:keepLines w:val="0"/>
+        <w:widowControl w:val="0"/>
+        <w:pBdr>
+          <w:top w:space="0" w:sz="0" w:val="nil"/>
+          <w:left w:space="0" w:sz="0" w:val="nil"/>
+          <w:bottom w:space="0" w:sz="0" w:val="nil"/>
+          <w:right w:space="0" w:sz="0" w:val="nil"/>
+          <w:between w:space="0" w:sz="0" w:val="nil"/>
+        </w:pBdr>
+        <w:shd w:fill="auto" w:val="clear"/>
         <w:rPr>
           <w:color w:val="000000"/>
         </w:rPr>
@@ -782,7 +851,6 @@
           <w:between w:space="0" w:sz="0" w:val="nil"/>
         </w:pBdr>
         <w:shd w:fill="auto" w:val="clear"/>
-        <w:contextualSpacing w:val="0"/>
         <w:rPr>
           <w:color w:val="000000"/>
         </w:rPr>
@@ -840,7 +908,6 @@
           <w:between w:space="0" w:sz="0" w:val="nil"/>
         </w:pBdr>
         <w:shd w:fill="auto" w:val="clear"/>
-        <w:contextualSpacing w:val="0"/>
         <w:rPr>
           <w:color w:val="000000"/>
         </w:rPr>
@@ -881,7 +948,6 @@
           <w:between w:space="0" w:sz="0" w:val="nil"/>
         </w:pBdr>
         <w:shd w:fill="auto" w:val="clear"/>
-        <w:contextualSpacing w:val="0"/>
         <w:rPr>
           <w:color w:val="000000"/>
         </w:rPr>
@@ -1024,7 +1090,6 @@
           <w:between w:space="0" w:sz="0" w:val="nil"/>
         </w:pBdr>
         <w:shd w:fill="auto" w:val="clear"/>
-        <w:contextualSpacing w:val="0"/>
         <w:rPr>
           <w:color w:val="000000"/>
         </w:rPr>
@@ -1065,7 +1130,6 @@
           <w:between w:space="0" w:sz="0" w:val="nil"/>
         </w:pBdr>
         <w:shd w:fill="auto" w:val="clear"/>
-        <w:contextualSpacing w:val="0"/>
         <w:rPr>
           <w:color w:val="000000"/>
         </w:rPr>
@@ -1106,7 +1170,6 @@
           <w:between w:space="0" w:sz="0" w:val="nil"/>
         </w:pBdr>
         <w:shd w:fill="auto" w:val="clear"/>
-        <w:contextualSpacing w:val="0"/>
         <w:rPr>
           <w:color w:val="000000"/>
         </w:rPr>
@@ -1249,7 +1312,6 @@
           <w:between w:space="0" w:sz="0" w:val="nil"/>
         </w:pBdr>
         <w:shd w:fill="auto" w:val="clear"/>
-        <w:contextualSpacing w:val="0"/>
         <w:rPr>
           <w:color w:val="000000"/>
         </w:rPr>
@@ -1341,7 +1403,6 @@
           <w:between w:space="0" w:sz="0" w:val="nil"/>
         </w:pBdr>
         <w:shd w:fill="auto" w:val="clear"/>
-        <w:contextualSpacing w:val="0"/>
         <w:rPr>
           <w:color w:val="000000"/>
         </w:rPr>
@@ -1461,7 +1522,6 @@
           <w:between w:space="0" w:sz="0" w:val="nil"/>
         </w:pBdr>
         <w:shd w:fill="auto" w:val="clear"/>
-        <w:contextualSpacing w:val="0"/>
         <w:rPr>
           <w:color w:val="000000"/>
         </w:rPr>
@@ -1547,7 +1607,6 @@
           <w:between w:space="0" w:sz="0" w:val="nil"/>
         </w:pBdr>
         <w:shd w:fill="auto" w:val="clear"/>
-        <w:contextualSpacing w:val="0"/>
         <w:rPr>
           <w:color w:val="000000"/>
         </w:rPr>
@@ -1588,7 +1647,6 @@
           <w:between w:space="0" w:sz="0" w:val="nil"/>
         </w:pBdr>
         <w:shd w:fill="auto" w:val="clear"/>
-        <w:contextualSpacing w:val="0"/>
         <w:rPr>
           <w:color w:val="000000"/>
         </w:rPr>
@@ -1612,7 +1670,6 @@
           <w:between w:space="0" w:sz="0" w:val="nil"/>
         </w:pBdr>
         <w:shd w:fill="auto" w:val="clear"/>
-        <w:contextualSpacing w:val="0"/>
         <w:rPr>
           <w:rFonts w:ascii="Courier New" w:cs="Courier New" w:eastAsia="Courier New" w:hAnsi="Courier New"/>
           <w:color w:val="7f6000"/>
@@ -1644,7 +1701,6 @@
           <w:between w:space="0" w:sz="0" w:val="nil"/>
         </w:pBdr>
         <w:shd w:fill="auto" w:val="clear"/>
-        <w:contextualSpacing w:val="0"/>
         <w:rPr>
           <w:color w:val="000000"/>
         </w:rPr>
@@ -1760,7 +1816,6 @@
           <w:between w:space="0" w:sz="0" w:val="nil"/>
         </w:pBdr>
         <w:shd w:fill="auto" w:val="clear"/>
-        <w:contextualSpacing w:val="0"/>
         <w:rPr>
           <w:color w:val="000000"/>
         </w:rPr>
@@ -1784,7 +1839,6 @@
           <w:between w:space="0" w:sz="0" w:val="nil"/>
         </w:pBdr>
         <w:shd w:fill="auto" w:val="clear"/>
-        <w:contextualSpacing w:val="0"/>
         <w:rPr>
           <w:color w:val="000000"/>
         </w:rPr>
@@ -2001,7 +2055,6 @@
           <w:between w:space="0" w:sz="0" w:val="nil"/>
         </w:pBdr>
         <w:shd w:fill="auto" w:val="clear"/>
-        <w:contextualSpacing w:val="0"/>
         <w:rPr>
           <w:color w:val="000000"/>
         </w:rPr>
@@ -2161,7 +2214,6 @@
           <w:between w:space="0" w:sz="0" w:val="nil"/>
         </w:pBdr>
         <w:shd w:fill="auto" w:val="clear"/>
-        <w:contextualSpacing w:val="0"/>
         <w:rPr>
           <w:color w:val="000000"/>
         </w:rPr>
@@ -2253,7 +2305,6 @@
           <w:between w:space="0" w:sz="0" w:val="nil"/>
         </w:pBdr>
         <w:shd w:fill="auto" w:val="clear"/>
-        <w:contextualSpacing w:val="0"/>
         <w:rPr>
           <w:color w:val="000000"/>
         </w:rPr>
@@ -2363,7 +2414,6 @@
           <w:between w:space="0" w:sz="0" w:val="nil"/>
         </w:pBdr>
         <w:shd w:fill="auto" w:val="clear"/>
-        <w:contextualSpacing w:val="0"/>
         <w:rPr>
           <w:color w:val="000000"/>
         </w:rPr>
@@ -2389,7 +2439,6 @@
           <w:between w:space="0" w:sz="0" w:val="nil"/>
         </w:pBdr>
         <w:shd w:fill="auto" w:val="clear"/>
-        <w:contextualSpacing w:val="0"/>
         <w:rPr/>
       </w:pPr>
       <w:r>
@@ -2421,7 +2470,6 @@
           <w:between w:space="0" w:sz="0" w:val="nil"/>
         </w:pBdr>
         <w:shd w:fill="auto" w:val="clear"/>
-        <w:contextualSpacing w:val="0"/>
         <w:rPr>
           <w:rFonts w:ascii="Courier New" w:cs="Courier New" w:eastAsia="Courier New" w:hAnsi="Courier New"/>
           <w:color w:val="7f6000"/>
@@ -2448,7 +2496,6 @@
           <w:between w:space="0" w:sz="0" w:val="nil"/>
         </w:pBdr>
         <w:shd w:fill="auto" w:val="clear"/>
-        <w:contextualSpacing w:val="0"/>
         <w:rPr>
           <w:color w:val="000000"/>
         </w:rPr>
@@ -2557,7 +2604,6 @@
           <w:between w:space="0" w:sz="0" w:val="nil"/>
         </w:pBdr>
         <w:shd w:fill="auto" w:val="clear"/>
-        <w:contextualSpacing w:val="0"/>
         <w:rPr>
           <w:color w:val="000000"/>
         </w:rPr>
@@ -2581,7 +2627,6 @@
           <w:between w:space="0" w:sz="0" w:val="nil"/>
         </w:pBdr>
         <w:shd w:fill="auto" w:val="clear"/>
-        <w:contextualSpacing w:val="0"/>
         <w:rPr>
           <w:color w:val="000000"/>
         </w:rPr>
@@ -2693,7 +2738,6 @@
           <w:between w:space="0" w:sz="0" w:val="nil"/>
         </w:pBdr>
         <w:shd w:fill="auto" w:val="clear"/>
-        <w:contextualSpacing w:val="0"/>
         <w:rPr>
           <w:color w:val="000000"/>
         </w:rPr>
@@ -2719,7 +2763,6 @@
           <w:between w:space="0" w:sz="0" w:val="nil"/>
         </w:pBdr>
         <w:shd w:fill="auto" w:val="clear"/>
-        <w:contextualSpacing w:val="0"/>
         <w:rPr>
           <w:rFonts w:ascii="Courier New" w:cs="Courier New" w:eastAsia="Courier New" w:hAnsi="Courier New"/>
           <w:color w:val="7f6000"/>
@@ -2751,7 +2794,6 @@
           <w:between w:space="0" w:sz="0" w:val="nil"/>
         </w:pBdr>
         <w:shd w:fill="auto" w:val="clear"/>
-        <w:contextualSpacing w:val="0"/>
         <w:rPr>
           <w:color w:val="000000"/>
         </w:rPr>
@@ -2973,7 +3015,6 @@
           <w:between w:space="0" w:sz="0" w:val="nil"/>
         </w:pBdr>
         <w:shd w:fill="auto" w:val="clear"/>
-        <w:contextualSpacing w:val="0"/>
         <w:rPr>
           <w:color w:val="000000"/>
         </w:rPr>
@@ -2997,7 +3038,6 @@
           <w:between w:space="0" w:sz="0" w:val="nil"/>
         </w:pBdr>
         <w:shd w:fill="auto" w:val="clear"/>
-        <w:contextualSpacing w:val="0"/>
         <w:rPr>
           <w:color w:val="000000"/>
         </w:rPr>
@@ -3232,7 +3272,6 @@
           <w:between w:space="0" w:sz="0" w:val="nil"/>
         </w:pBdr>
         <w:shd w:fill="auto" w:val="clear"/>
-        <w:contextualSpacing w:val="0"/>
         <w:rPr>
           <w:color w:val="000000"/>
         </w:rPr>
@@ -3290,7 +3329,6 @@
           <w:between w:space="0" w:sz="0" w:val="nil"/>
         </w:pBdr>
         <w:shd w:fill="auto" w:val="clear"/>
-        <w:contextualSpacing w:val="0"/>
         <w:rPr>
           <w:color w:val="000000"/>
         </w:rPr>
@@ -3375,7 +3413,6 @@
           <w:between w:space="0" w:sz="0" w:val="nil"/>
         </w:pBdr>
         <w:shd w:fill="auto" w:val="clear"/>
-        <w:contextualSpacing w:val="0"/>
         <w:rPr>
           <w:color w:val="000000"/>
         </w:rPr>
@@ -3484,7 +3521,6 @@
           <w:between w:space="0" w:sz="0" w:val="nil"/>
         </w:pBdr>
         <w:shd w:fill="auto" w:val="clear"/>
-        <w:contextualSpacing w:val="0"/>
         <w:rPr>
           <w:color w:val="000000"/>
         </w:rPr>
@@ -3570,7 +3606,6 @@
           <w:between w:space="0" w:sz="0" w:val="nil"/>
         </w:pBdr>
         <w:shd w:fill="auto" w:val="clear"/>
-        <w:contextualSpacing w:val="0"/>
         <w:rPr>
           <w:color w:val="000000"/>
         </w:rPr>
@@ -3727,7 +3762,6 @@
           <w:between w:space="0" w:sz="0" w:val="nil"/>
         </w:pBdr>
         <w:shd w:fill="auto" w:val="clear"/>
-        <w:contextualSpacing w:val="0"/>
         <w:rPr>
           <w:color w:val="000000"/>
         </w:rPr>
@@ -3900,7 +3934,6 @@
           <w:between w:space="0" w:sz="0" w:val="nil"/>
         </w:pBdr>
         <w:shd w:fill="auto" w:val="clear"/>
-        <w:contextualSpacing w:val="0"/>
         <w:rPr>
           <w:color w:val="000000"/>
         </w:rPr>
@@ -3941,7 +3974,6 @@
           <w:between w:space="0" w:sz="0" w:val="nil"/>
         </w:pBdr>
         <w:shd w:fill="auto" w:val="clear"/>
-        <w:contextualSpacing w:val="0"/>
         <w:rPr>
           <w:color w:val="000000"/>
         </w:rPr>
@@ -4079,7 +4111,6 @@
           <w:between w:space="0" w:sz="0" w:val="nil"/>
         </w:pBdr>
         <w:shd w:fill="auto" w:val="clear"/>
-        <w:contextualSpacing w:val="0"/>
         <w:rPr>
           <w:color w:val="000000"/>
         </w:rPr>
@@ -4118,29 +4149,27 @@
           <w:between w:space="0" w:sz="0" w:val="nil"/>
         </w:pBdr>
         <w:shd w:fill="auto" w:val="clear"/>
-        <w:contextualSpacing w:val="0"/>
-        <w:rPr>
-          <w:color w:val="000000"/>
-        </w:rPr>
-      </w:pPr>
-      <w:r>
-        <w:rPr>
-          <w:rtl w:val="0"/>
-        </w:rPr>
-      </w:r>
-    </w:p>
-    <w:p>
-      <w:pPr>
-        <w:widowControl w:val="0"/>
-        <w:pBdr>
-          <w:top w:space="0" w:sz="0" w:val="nil"/>
-          <w:left w:space="0" w:sz="0" w:val="nil"/>
-          <w:bottom w:space="0" w:sz="0" w:val="nil"/>
-          <w:right w:space="0" w:sz="0" w:val="nil"/>
-          <w:between w:space="0" w:sz="0" w:val="nil"/>
-        </w:pBdr>
-        <w:shd w:fill="auto" w:val="clear"/>
-        <w:contextualSpacing w:val="0"/>
+        <w:rPr>
+          <w:color w:val="000000"/>
+        </w:rPr>
+      </w:pPr>
+      <w:r>
+        <w:rPr>
+          <w:rtl w:val="0"/>
+        </w:rPr>
+      </w:r>
+    </w:p>
+    <w:p>
+      <w:pPr>
+        <w:widowControl w:val="0"/>
+        <w:pBdr>
+          <w:top w:space="0" w:sz="0" w:val="nil"/>
+          <w:left w:space="0" w:sz="0" w:val="nil"/>
+          <w:bottom w:space="0" w:sz="0" w:val="nil"/>
+          <w:right w:space="0" w:sz="0" w:val="nil"/>
+          <w:between w:space="0" w:sz="0" w:val="nil"/>
+        </w:pBdr>
+        <w:shd w:fill="auto" w:val="clear"/>
         <w:rPr>
           <w:color w:val="000000"/>
         </w:rPr>
@@ -4223,7 +4252,6 @@
           <w:between w:space="0" w:sz="0" w:val="nil"/>
         </w:pBdr>
         <w:shd w:fill="auto" w:val="clear"/>
-        <w:contextualSpacing w:val="0"/>
         <w:rPr>
           <w:color w:val="000000"/>
         </w:rPr>
@@ -4262,7 +4290,6 @@
           <w:between w:space="0" w:sz="0" w:val="nil"/>
         </w:pBdr>
         <w:shd w:fill="auto" w:val="clear"/>
-        <w:contextualSpacing w:val="0"/>
         <w:rPr>
           <w:color w:val="000000"/>
         </w:rPr>
@@ -4301,7 +4328,6 @@
           <w:between w:space="0" w:sz="0" w:val="nil"/>
         </w:pBdr>
         <w:shd w:fill="auto" w:val="clear"/>
-        <w:contextualSpacing w:val="0"/>
         <w:rPr>
           <w:color w:val="000000"/>
         </w:rPr>
@@ -4340,7 +4366,6 @@
           <w:between w:space="0" w:sz="0" w:val="nil"/>
         </w:pBdr>
         <w:shd w:fill="auto" w:val="clear"/>
-        <w:contextualSpacing w:val="0"/>
         <w:rPr>
           <w:color w:val="000000"/>
         </w:rPr>
@@ -4379,7 +4404,6 @@
           <w:between w:space="0" w:sz="0" w:val="nil"/>
         </w:pBdr>
         <w:shd w:fill="auto" w:val="clear"/>
-        <w:contextualSpacing w:val="0"/>
         <w:rPr>
           <w:color w:val="000000"/>
         </w:rPr>
@@ -4418,7 +4442,6 @@
           <w:between w:space="0" w:sz="0" w:val="nil"/>
         </w:pBdr>
         <w:shd w:fill="auto" w:val="clear"/>
-        <w:contextualSpacing w:val="0"/>
         <w:rPr>
           <w:color w:val="000000"/>
         </w:rPr>
@@ -4457,7 +4480,6 @@
           <w:between w:space="0" w:sz="0" w:val="nil"/>
         </w:pBdr>
         <w:shd w:fill="auto" w:val="clear"/>
-        <w:contextualSpacing w:val="0"/>
         <w:rPr>
           <w:color w:val="000000"/>
         </w:rPr>
@@ -4496,7 +4518,6 @@
           <w:between w:space="0" w:sz="0" w:val="nil"/>
         </w:pBdr>
         <w:shd w:fill="auto" w:val="clear"/>
-        <w:contextualSpacing w:val="0"/>
         <w:rPr>
           <w:color w:val="000000"/>
         </w:rPr>
@@ -4535,7 +4556,6 @@
           <w:between w:space="0" w:sz="0" w:val="nil"/>
         </w:pBdr>
         <w:shd w:fill="auto" w:val="clear"/>
-        <w:contextualSpacing w:val="0"/>
         <w:rPr>
           <w:color w:val="000000"/>
         </w:rPr>
@@ -4574,7 +4594,6 @@
           <w:between w:space="0" w:sz="0" w:val="nil"/>
         </w:pBdr>
         <w:shd w:fill="auto" w:val="clear"/>
-        <w:contextualSpacing w:val="0"/>
         <w:rPr>
           <w:color w:val="000000"/>
         </w:rPr>
@@ -4613,7 +4632,6 @@
           <w:between w:space="0" w:sz="0" w:val="nil"/>
         </w:pBdr>
         <w:shd w:fill="auto" w:val="clear"/>
-        <w:contextualSpacing w:val="0"/>
         <w:rPr>
           <w:color w:val="000000"/>
         </w:rPr>
@@ -4652,7 +4670,6 @@
           <w:between w:space="0" w:sz="0" w:val="nil"/>
         </w:pBdr>
         <w:shd w:fill="auto" w:val="clear"/>
-        <w:contextualSpacing w:val="0"/>
         <w:rPr>
           <w:color w:val="000000"/>
         </w:rPr>
@@ -4691,7 +4708,6 @@
           <w:between w:space="0" w:sz="0" w:val="nil"/>
         </w:pBdr>
         <w:shd w:fill="auto" w:val="clear"/>
-        <w:contextualSpacing w:val="0"/>
         <w:rPr/>
       </w:pPr>
       <w:r>
@@ -4711,7 +4727,6 @@
           <w:between w:space="0" w:sz="0" w:val="nil"/>
         </w:pBdr>
         <w:shd w:fill="auto" w:val="clear"/>
-        <w:contextualSpacing w:val="0"/>
         <w:rPr/>
       </w:pPr>
       <w:r>
@@ -4757,7 +4772,6 @@
         <w:shd w:fill="auto" w:val="clear"/>
         <w:spacing w:after="0" w:before="0" w:line="240" w:lineRule="auto"/>
         <w:ind w:left="0" w:right="0" w:firstLine="0"/>
-        <w:contextualSpacing w:val="0"/>
         <w:jc w:val="left"/>
         <w:rPr>
           <w:rFonts w:ascii="Arial" w:cs="Arial" w:eastAsia="Arial" w:hAnsi="Arial"/>
